--- a/docs/EventManager.docx
+++ b/docs/EventManager.docx
@@ -14,39 +14,40 @@
     </w:p>
     <w:p>
       <w:r>
-        <w:t>To start the app first go to the backend-json-server folder and run the Start.bat file or use “npm start” or “</w:t>
-      </w:r>
-      <w:r>
-        <w:t>json-server --watch events.json --port 3006</w:t>
-      </w:r>
-      <w:r>
-        <w:t>” to initiate the testing server which can be used until a complete backend server is available.</w:t>
+        <w:t>NOTE: before starting the app for the first time use “npm install” to initialize the required support files.</w:t>
       </w:r>
     </w:p>
     <w:p>
       <w:r>
-        <w:t xml:space="preserve">Go to the </w:t>
-      </w:r>
-      <w:r>
-        <w:t>Event-Management</w:t>
-      </w:r>
-      <w:r>
-        <w:t xml:space="preserve"> folder and run the Start.bat file or use “npm start” to start the development server.  It will open to the event list.  Click on the line under the event name to view an event.  Use the EDIT and DELETE icons on the right-hand side to edit or delete events respectively.  Events can be added using the command button provided.</w:t>
+        <w:t>To start the app first go to the backend-json-server folder and run the Start.bat file or use “npm start” or “</w:t>
+      </w:r>
+      <w:r>
+        <w:t>json-server --watch events.json --port 3006</w:t>
+      </w:r>
+      <w:r>
+        <w:t>” to initiate the testing server which can be used until a complete backend server is available.</w:t>
       </w:r>
     </w:p>
     <w:p>
       <w:r>
+        <w:t xml:space="preserve">Go to the </w:t>
+      </w:r>
+      <w:r>
+        <w:t>Event-Management</w:t>
+      </w:r>
+      <w:r>
+        <w:t xml:space="preserve"> folder and run the Start.bat file or use “npm start” to start the development server.  It will open to the event list.  Click on the line under the event name to view an event.  Use the EDIT and DELETE icons on the right-hand side to edit or delete events respectively.  Events can be added using the command button provided.</w:t>
+      </w:r>
+    </w:p>
+    <w:p>
+      <w:r>
         <w:t>When an event is viewed the event-specific data will be displayed under the picture specified when editing the event.  If no image path is specified a generic image will appear.</w:t>
       </w:r>
     </w:p>
     <w:p/>
+    <w:p/>
     <w:sectPr>
-      <w:headerReference w:type="even" r:id="rId6"/>
-      <w:headerReference w:type="default" r:id="rId7"/>
-      <w:footerReference w:type="even" r:id="rId8"/>
-      <w:footerReference w:type="default" r:id="rId9"/>
-      <w:headerReference w:type="first" r:id="rId10"/>
-      <w:footerReference w:type="first" r:id="rId11"/>
+      <w:footerReference w:type="default" r:id="rId6"/>
       <w:pgSz w:w="12240" w:h="15840"/>
       <w:pgMar w:top="1440" w:right="1440" w:bottom="1440" w:left="1440" w:header="720" w:footer="720" w:gutter="0"/>
       <w:cols w:space="720"/>
@@ -82,16 +83,6 @@
 </file>
 
 <file path=word/footer1.xml><?xml version="1.0" encoding="utf-8"?>
-<w:ftr xmlns:wpc="http://schemas.microsoft.com/office/word/2010/wordprocessingCanvas" xmlns:cx="http://schemas.microsoft.com/office/drawing/2014/chartex" xmlns:cx1="http://schemas.microsoft.com/office/drawing/2015/9/8/chartex" xmlns:cx2="http://schemas.microsoft.com/office/drawing/2015/10/21/chartex" xmlns:cx3="http://schemas.microsoft.com/office/drawing/2016/5/9/chartex" xmlns:cx4="http://schemas.microsoft.com/office/drawing/2016/5/10/chartex" xmlns:cx5="http://schemas.microsoft.com/office/drawing/2016/5/11/chartex" xmlns:cx6="http://schemas.microsoft.com/office/drawing/2016/5/12/chartex" xmlns:cx7="http://schemas.microsoft.com/office/drawing/2016/5/13/chartex" xmlns:cx8="http://schemas.microsoft.com/office/drawing/2016/5/14/chartex" xmlns:mc="http://schemas.openxmlformats.org/markup-compatibility/2006" xmlns:aink="http://schemas.microsoft.com/office/drawing/2016/ink" xmlns:am3d="http://schemas.microsoft.com/office/drawing/2017/model3d" xmlns:o="urn:schemas-microsoft-com:office:office" xmlns:r="http://schemas.openxmlformats.org/officeDocument/2006/relationships" xmlns:m="http://schemas.openxmlformats.org/officeDocument/2006/math" xmlns:v="urn:schemas-microsoft-com:vml" xmlns:wp14="http://schemas.microsoft.com/office/word/2010/wordprocessingDrawing" xmlns:wp="http://schemas.openxmlformats.org/drawingml/2006/wordprocessingDrawing" xmlns:w10="urn:schemas-microsoft-com:office:word" xmlns:w="http://schemas.openxmlformats.org/wordprocessingml/2006/main" xmlns:w14="http://schemas.microsoft.com/office/word/2010/wordml" xmlns:w15="http://schemas.microsoft.com/office/word/2012/wordml" xmlns:w16cex="http://schemas.microsoft.com/office/word/2018/wordml/cex" xmlns:w16cid="http://schemas.microsoft.com/office/word/2016/wordml/cid" xmlns:w16="http://schemas.microsoft.com/office/word/2018/wordml" xmlns:w16se="http://schemas.microsoft.com/office/word/2015/wordml/symex" xmlns:wpg="http://schemas.microsoft.com/office/word/2010/wordprocessingGroup" xmlns:wpi="http://schemas.microsoft.com/office/word/2010/wordprocessingInk" xmlns:wne="http://schemas.microsoft.com/office/word/2006/wordml" xmlns:wps="http://schemas.microsoft.com/office/word/2010/wordprocessingShape" mc:Ignorable="w14 w15 w16se w16cid w16 w16cex wp14">
-  <w:p>
-    <w:pPr>
-      <w:pStyle w:val="Footer"/>
-    </w:pPr>
-  </w:p>
-</w:ftr>
-</file>
-
-<file path=word/footer2.xml><?xml version="1.0" encoding="utf-8"?>
 <w:ftr xmlns:wpc="http://schemas.microsoft.com/office/word/2010/wordprocessingCanvas" xmlns:cx="http://schemas.microsoft.com/office/drawing/2014/chartex" xmlns:cx1="http://schemas.microsoft.com/office/drawing/2015/9/8/chartex" xmlns:cx2="http://schemas.microsoft.com/office/drawing/2015/10/21/chartex" xmlns:cx3="http://schemas.microsoft.com/office/drawing/2016/5/9/chartex" xmlns:cx4="http://schemas.microsoft.com/office/drawing/2016/5/10/chartex" xmlns:cx5="http://schemas.microsoft.com/office/drawing/2016/5/11/chartex" xmlns:cx6="http://schemas.microsoft.com/office/drawing/2016/5/12/chartex" xmlns:cx7="http://schemas.microsoft.com/office/drawing/2016/5/13/chartex" xmlns:cx8="http://schemas.microsoft.com/office/drawing/2016/5/14/chartex" xmlns:mc="http://schemas.openxmlformats.org/markup-compatibility/2006" xmlns:aink="http://schemas.microsoft.com/office/drawing/2016/ink" xmlns:am3d="http://schemas.microsoft.com/office/drawing/2017/model3d" xmlns:o="urn:schemas-microsoft-com:office:office" xmlns:r="http://schemas.openxmlformats.org/officeDocument/2006/relationships" xmlns:m="http://schemas.openxmlformats.org/officeDocument/2006/math" xmlns:v="urn:schemas-microsoft-com:vml" xmlns:wp14="http://schemas.microsoft.com/office/word/2010/wordprocessingDrawing" xmlns:wp="http://schemas.openxmlformats.org/drawingml/2006/wordprocessingDrawing" xmlns:w10="urn:schemas-microsoft-com:office:word" xmlns:w="http://schemas.openxmlformats.org/wordprocessingml/2006/main" xmlns:w14="http://schemas.microsoft.com/office/word/2010/wordml" xmlns:w15="http://schemas.microsoft.com/office/word/2012/wordml" xmlns:w16cex="http://schemas.microsoft.com/office/word/2018/wordml/cex" xmlns:w16cid="http://schemas.microsoft.com/office/word/2016/wordml/cid" xmlns:w16="http://schemas.microsoft.com/office/word/2018/wordml" xmlns:w16se="http://schemas.microsoft.com/office/word/2015/wordml/symex" xmlns:wpg="http://schemas.microsoft.com/office/word/2010/wordprocessingGroup" xmlns:wpi="http://schemas.microsoft.com/office/word/2010/wordprocessingInk" xmlns:wne="http://schemas.microsoft.com/office/word/2006/wordml" xmlns:wps="http://schemas.microsoft.com/office/word/2010/wordprocessingShape" mc:Ignorable="w14 w15 w16se w16cid w16 w16cex wp14">
   <w:p>
     <w:pPr>
@@ -184,7 +175,6 @@
               <v:path gradientshapeok="t" o:connecttype="rect"/>
             </v:shapetype>
             <v:shape id="MSIPCMbaca4056802b27bfde21b56d" o:spid="_x0000_s1026" type="#_x0000_t202" alt="{&quot;HashCode&quot;:-1876667767,&quot;Height&quot;:792.0,&quot;Width&quot;:612.0,&quot;Placement&quot;:&quot;Footer&quot;,&quot;Index&quot;:&quot;Primary&quot;,&quot;Section&quot;:1,&quot;Top&quot;:0.0,&quot;Left&quot;:0.0}" style="position:absolute;margin-left:0;margin-top:755.45pt;width:612pt;height:21.5pt;z-index:251659264;visibility:visible;mso-wrap-style:square;mso-wrap-distance-left:9pt;mso-wrap-distance-top:0;mso-wrap-distance-right:9pt;mso-wrap-distance-bottom:0;mso-position-horizontal:absolute;mso-position-horizontal-relative:page;mso-position-vertical:absolute;mso-position-vertical-relative:page;v-text-anchor:bottom" o:gfxdata="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" o:allowincell="f" filled="f" stroked="f" strokeweight=".5pt">
-              <v:fill o:detectmouseclick="t"/>
               <v:textbox inset="20pt,0,,0">
                 <w:txbxContent>
                   <w:p>
@@ -217,16 +207,6 @@
 </w:ftr>
 </file>
 
-<file path=word/footer3.xml><?xml version="1.0" encoding="utf-8"?>
-<w:ftr xmlns:wpc="http://schemas.microsoft.com/office/word/2010/wordprocessingCanvas" xmlns:cx="http://schemas.microsoft.com/office/drawing/2014/chartex" xmlns:cx1="http://schemas.microsoft.com/office/drawing/2015/9/8/chartex" xmlns:cx2="http://schemas.microsoft.com/office/drawing/2015/10/21/chartex" xmlns:cx3="http://schemas.microsoft.com/office/drawing/2016/5/9/chartex" xmlns:cx4="http://schemas.microsoft.com/office/drawing/2016/5/10/chartex" xmlns:cx5="http://schemas.microsoft.com/office/drawing/2016/5/11/chartex" xmlns:cx6="http://schemas.microsoft.com/office/drawing/2016/5/12/chartex" xmlns:cx7="http://schemas.microsoft.com/office/drawing/2016/5/13/chartex" xmlns:cx8="http://schemas.microsoft.com/office/drawing/2016/5/14/chartex" xmlns:mc="http://schemas.openxmlformats.org/markup-compatibility/2006" xmlns:aink="http://schemas.microsoft.com/office/drawing/2016/ink" xmlns:am3d="http://schemas.microsoft.com/office/drawing/2017/model3d" xmlns:o="urn:schemas-microsoft-com:office:office" xmlns:r="http://schemas.openxmlformats.org/officeDocument/2006/relationships" xmlns:m="http://schemas.openxmlformats.org/officeDocument/2006/math" xmlns:v="urn:schemas-microsoft-com:vml" xmlns:wp14="http://schemas.microsoft.com/office/word/2010/wordprocessingDrawing" xmlns:wp="http://schemas.openxmlformats.org/drawingml/2006/wordprocessingDrawing" xmlns:w10="urn:schemas-microsoft-com:office:word" xmlns:w="http://schemas.openxmlformats.org/wordprocessingml/2006/main" xmlns:w14="http://schemas.microsoft.com/office/word/2010/wordml" xmlns:w15="http://schemas.microsoft.com/office/word/2012/wordml" xmlns:w16cex="http://schemas.microsoft.com/office/word/2018/wordml/cex" xmlns:w16cid="http://schemas.microsoft.com/office/word/2016/wordml/cid" xmlns:w16="http://schemas.microsoft.com/office/word/2018/wordml" xmlns:w16se="http://schemas.microsoft.com/office/word/2015/wordml/symex" xmlns:wpg="http://schemas.microsoft.com/office/word/2010/wordprocessingGroup" xmlns:wpi="http://schemas.microsoft.com/office/word/2010/wordprocessingInk" xmlns:wne="http://schemas.microsoft.com/office/word/2006/wordml" xmlns:wps="http://schemas.microsoft.com/office/word/2010/wordprocessingShape" mc:Ignorable="w14 w15 w16se w16cid w16 w16cex wp14">
-  <w:p>
-    <w:pPr>
-      <w:pStyle w:val="Footer"/>
-    </w:pPr>
-  </w:p>
-</w:ftr>
-</file>
-
 <file path=word/footnotes.xml><?xml version="1.0" encoding="utf-8"?>
 <w:footnotes xmlns:wpc="http://schemas.microsoft.com/office/word/2010/wordprocessingCanvas" xmlns:cx="http://schemas.microsoft.com/office/drawing/2014/chartex" xmlns:cx1="http://schemas.microsoft.com/office/drawing/2015/9/8/chartex" xmlns:cx2="http://schemas.microsoft.com/office/drawing/2015/10/21/chartex" xmlns:cx3="http://schemas.microsoft.com/office/drawing/2016/5/9/chartex" xmlns:cx4="http://schemas.microsoft.com/office/drawing/2016/5/10/chartex" xmlns:cx5="http://schemas.microsoft.com/office/drawing/2016/5/11/chartex" xmlns:cx6="http://schemas.microsoft.com/office/drawing/2016/5/12/chartex" xmlns:cx7="http://schemas.microsoft.com/office/drawing/2016/5/13/chartex" xmlns:cx8="http://schemas.microsoft.com/office/drawing/2016/5/14/chartex" xmlns:mc="http://schemas.openxmlformats.org/markup-compatibility/2006" xmlns:aink="http://schemas.microsoft.com/office/drawing/2016/ink" xmlns:am3d="http://schemas.microsoft.com/office/drawing/2017/model3d" xmlns:o="urn:schemas-microsoft-com:office:office" xmlns:r="http://schemas.openxmlformats.org/officeDocument/2006/relationships" xmlns:m="http://schemas.openxmlformats.org/officeDocument/2006/math" xmlns:v="urn:schemas-microsoft-com:vml" xmlns:wp14="http://schemas.microsoft.com/office/word/2010/wordprocessingDrawing" xmlns:wp="http://schemas.openxmlformats.org/drawingml/2006/wordprocessingDrawing" xmlns:w10="urn:schemas-microsoft-com:office:word" xmlns:w="http://schemas.openxmlformats.org/wordprocessingml/2006/main" xmlns:w14="http://schemas.microsoft.com/office/word/2010/wordml" xmlns:w15="http://schemas.microsoft.com/office/word/2012/wordml" xmlns:w16cex="http://schemas.microsoft.com/office/word/2018/wordml/cex" xmlns:w16cid="http://schemas.microsoft.com/office/word/2016/wordml/cid" xmlns:w16="http://schemas.microsoft.com/office/word/2018/wordml" xmlns:w16se="http://schemas.microsoft.com/office/word/2015/wordml/symex" xmlns:wpg="http://schemas.microsoft.com/office/word/2010/wordprocessingGroup" xmlns:wpi="http://schemas.microsoft.com/office/word/2010/wordprocessingInk" xmlns:wne="http://schemas.microsoft.com/office/word/2006/wordml" xmlns:wps="http://schemas.microsoft.com/office/word/2010/wordprocessingShape" mc:Ignorable="w14 w15 w16se w16cid w16 w16cex wp14">
   <w:footnote w:type="separator" w:id="-1">
@@ -250,36 +230,6 @@
     </w:p>
   </w:footnote>
 </w:footnotes>
-</file>
-
-<file path=word/header1.xml><?xml version="1.0" encoding="utf-8"?>
-<w:hdr xmlns:wpc="http://schemas.microsoft.com/office/word/2010/wordprocessingCanvas" xmlns:cx="http://schemas.microsoft.com/office/drawing/2014/chartex" xmlns:cx1="http://schemas.microsoft.com/office/drawing/2015/9/8/chartex" xmlns:cx2="http://schemas.microsoft.com/office/drawing/2015/10/21/chartex" xmlns:cx3="http://schemas.microsoft.com/office/drawing/2016/5/9/chartex" xmlns:cx4="http://schemas.microsoft.com/office/drawing/2016/5/10/chartex" xmlns:cx5="http://schemas.microsoft.com/office/drawing/2016/5/11/chartex" xmlns:cx6="http://schemas.microsoft.com/office/drawing/2016/5/12/chartex" xmlns:cx7="http://schemas.microsoft.com/office/drawing/2016/5/13/chartex" xmlns:cx8="http://schemas.microsoft.com/office/drawing/2016/5/14/chartex" xmlns:mc="http://schemas.openxmlformats.org/markup-compatibility/2006" xmlns:aink="http://schemas.microsoft.com/office/drawing/2016/ink" xmlns:am3d="http://schemas.microsoft.com/office/drawing/2017/model3d" xmlns:o="urn:schemas-microsoft-com:office:office" xmlns:r="http://schemas.openxmlformats.org/officeDocument/2006/relationships" xmlns:m="http://schemas.openxmlformats.org/officeDocument/2006/math" xmlns:v="urn:schemas-microsoft-com:vml" xmlns:wp14="http://schemas.microsoft.com/office/word/2010/wordprocessingDrawing" xmlns:wp="http://schemas.openxmlformats.org/drawingml/2006/wordprocessingDrawing" xmlns:w10="urn:schemas-microsoft-com:office:word" xmlns:w="http://schemas.openxmlformats.org/wordprocessingml/2006/main" xmlns:w14="http://schemas.microsoft.com/office/word/2010/wordml" xmlns:w15="http://schemas.microsoft.com/office/word/2012/wordml" xmlns:w16cex="http://schemas.microsoft.com/office/word/2018/wordml/cex" xmlns:w16cid="http://schemas.microsoft.com/office/word/2016/wordml/cid" xmlns:w16="http://schemas.microsoft.com/office/word/2018/wordml" xmlns:w16se="http://schemas.microsoft.com/office/word/2015/wordml/symex" xmlns:wpg="http://schemas.microsoft.com/office/word/2010/wordprocessingGroup" xmlns:wpi="http://schemas.microsoft.com/office/word/2010/wordprocessingInk" xmlns:wne="http://schemas.microsoft.com/office/word/2006/wordml" xmlns:wps="http://schemas.microsoft.com/office/word/2010/wordprocessingShape" mc:Ignorable="w14 w15 w16se w16cid w16 w16cex wp14">
-  <w:p>
-    <w:pPr>
-      <w:pStyle w:val="Header"/>
-    </w:pPr>
-  </w:p>
-</w:hdr>
-</file>
-
-<file path=word/header2.xml><?xml version="1.0" encoding="utf-8"?>
-<w:hdr xmlns:wpc="http://schemas.microsoft.com/office/word/2010/wordprocessingCanvas" xmlns:cx="http://schemas.microsoft.com/office/drawing/2014/chartex" xmlns:cx1="http://schemas.microsoft.com/office/drawing/2015/9/8/chartex" xmlns:cx2="http://schemas.microsoft.com/office/drawing/2015/10/21/chartex" xmlns:cx3="http://schemas.microsoft.com/office/drawing/2016/5/9/chartex" xmlns:cx4="http://schemas.microsoft.com/office/drawing/2016/5/10/chartex" xmlns:cx5="http://schemas.microsoft.com/office/drawing/2016/5/11/chartex" xmlns:cx6="http://schemas.microsoft.com/office/drawing/2016/5/12/chartex" xmlns:cx7="http://schemas.microsoft.com/office/drawing/2016/5/13/chartex" xmlns:cx8="http://schemas.microsoft.com/office/drawing/2016/5/14/chartex" xmlns:mc="http://schemas.openxmlformats.org/markup-compatibility/2006" xmlns:aink="http://schemas.microsoft.com/office/drawing/2016/ink" xmlns:am3d="http://schemas.microsoft.com/office/drawing/2017/model3d" xmlns:o="urn:schemas-microsoft-com:office:office" xmlns:r="http://schemas.openxmlformats.org/officeDocument/2006/relationships" xmlns:m="http://schemas.openxmlformats.org/officeDocument/2006/math" xmlns:v="urn:schemas-microsoft-com:vml" xmlns:wp14="http://schemas.microsoft.com/office/word/2010/wordprocessingDrawing" xmlns:wp="http://schemas.openxmlformats.org/drawingml/2006/wordprocessingDrawing" xmlns:w10="urn:schemas-microsoft-com:office:word" xmlns:w="http://schemas.openxmlformats.org/wordprocessingml/2006/main" xmlns:w14="http://schemas.microsoft.com/office/word/2010/wordml" xmlns:w15="http://schemas.microsoft.com/office/word/2012/wordml" xmlns:w16cex="http://schemas.microsoft.com/office/word/2018/wordml/cex" xmlns:w16cid="http://schemas.microsoft.com/office/word/2016/wordml/cid" xmlns:w16="http://schemas.microsoft.com/office/word/2018/wordml" xmlns:w16se="http://schemas.microsoft.com/office/word/2015/wordml/symex" xmlns:wpg="http://schemas.microsoft.com/office/word/2010/wordprocessingGroup" xmlns:wpi="http://schemas.microsoft.com/office/word/2010/wordprocessingInk" xmlns:wne="http://schemas.microsoft.com/office/word/2006/wordml" xmlns:wps="http://schemas.microsoft.com/office/word/2010/wordprocessingShape" mc:Ignorable="w14 w15 w16se w16cid w16 w16cex wp14">
-  <w:p>
-    <w:pPr>
-      <w:pStyle w:val="Header"/>
-    </w:pPr>
-  </w:p>
-</w:hdr>
-</file>
-
-<file path=word/header3.xml><?xml version="1.0" encoding="utf-8"?>
-<w:hdr xmlns:wpc="http://schemas.microsoft.com/office/word/2010/wordprocessingCanvas" xmlns:cx="http://schemas.microsoft.com/office/drawing/2014/chartex" xmlns:cx1="http://schemas.microsoft.com/office/drawing/2015/9/8/chartex" xmlns:cx2="http://schemas.microsoft.com/office/drawing/2015/10/21/chartex" xmlns:cx3="http://schemas.microsoft.com/office/drawing/2016/5/9/chartex" xmlns:cx4="http://schemas.microsoft.com/office/drawing/2016/5/10/chartex" xmlns:cx5="http://schemas.microsoft.com/office/drawing/2016/5/11/chartex" xmlns:cx6="http://schemas.microsoft.com/office/drawing/2016/5/12/chartex" xmlns:cx7="http://schemas.microsoft.com/office/drawing/2016/5/13/chartex" xmlns:cx8="http://schemas.microsoft.com/office/drawing/2016/5/14/chartex" xmlns:mc="http://schemas.openxmlformats.org/markup-compatibility/2006" xmlns:aink="http://schemas.microsoft.com/office/drawing/2016/ink" xmlns:am3d="http://schemas.microsoft.com/office/drawing/2017/model3d" xmlns:o="urn:schemas-microsoft-com:office:office" xmlns:r="http://schemas.openxmlformats.org/officeDocument/2006/relationships" xmlns:m="http://schemas.openxmlformats.org/officeDocument/2006/math" xmlns:v="urn:schemas-microsoft-com:vml" xmlns:wp14="http://schemas.microsoft.com/office/word/2010/wordprocessingDrawing" xmlns:wp="http://schemas.openxmlformats.org/drawingml/2006/wordprocessingDrawing" xmlns:w10="urn:schemas-microsoft-com:office:word" xmlns:w="http://schemas.openxmlformats.org/wordprocessingml/2006/main" xmlns:w14="http://schemas.microsoft.com/office/word/2010/wordml" xmlns:w15="http://schemas.microsoft.com/office/word/2012/wordml" xmlns:w16cex="http://schemas.microsoft.com/office/word/2018/wordml/cex" xmlns:w16cid="http://schemas.microsoft.com/office/word/2016/wordml/cid" xmlns:w16="http://schemas.microsoft.com/office/word/2018/wordml" xmlns:w16se="http://schemas.microsoft.com/office/word/2015/wordml/symex" xmlns:wpg="http://schemas.microsoft.com/office/word/2010/wordprocessingGroup" xmlns:wpi="http://schemas.microsoft.com/office/word/2010/wordprocessingInk" xmlns:wne="http://schemas.microsoft.com/office/word/2006/wordml" xmlns:wps="http://schemas.microsoft.com/office/word/2010/wordprocessingShape" mc:Ignorable="w14 w15 w16se w16cid w16 w16cex wp14">
-  <w:p>
-    <w:pPr>
-      <w:pStyle w:val="Header"/>
-    </w:pPr>
-  </w:p>
-</w:hdr>
 </file>
 
 <file path=word/styles.xml><?xml version="1.0" encoding="utf-8"?>

--- a/docs/EventManager.docx
+++ b/docs/EventManager.docx
@@ -14,29 +14,128 @@
     </w:p>
     <w:p>
       <w:r>
-        <w:t>NOTE: before starting the app for the first time use “npm install” to initialize the required support files.</w:t>
+        <w:t>Code</w:t>
+      </w:r>
+      <w:r>
+        <w:t xml:space="preserve"> </w:t>
+      </w:r>
+      <w:r>
+        <w:t xml:space="preserve">is available from </w:t>
+      </w:r>
+      <w:r>
+        <w:t>https://github.com/bitbin42/FSDSection2</w:t>
       </w:r>
     </w:p>
     <w:p>
-      <w:r>
-        <w:t>To start the app first go to the backend-json-server folder and run the Start.bat file or use “npm start” or “</w:t>
-      </w:r>
-      <w:r>
-        <w:t>json-server --watch events.json --port 3006</w:t>
-      </w:r>
-      <w:r>
-        <w:t>” to initiate the testing server which can be used until a complete backend server is available.</w:t>
+      <w:pPr>
+        <w:rPr>
+          <w:b/>
+          <w:bCs/>
+        </w:rPr>
+      </w:pPr>
+      <w:r>
+        <w:rPr>
+          <w:b/>
+          <w:bCs/>
+        </w:rPr>
+        <w:t>NOTE: before starting the app for the first time</w:t>
+      </w:r>
+      <w:r>
+        <w:rPr>
+          <w:b/>
+          <w:bCs/>
+        </w:rPr>
+        <w:t xml:space="preserve">, </w:t>
+      </w:r>
+      <w:r>
+        <w:rPr>
+          <w:b/>
+          <w:bCs/>
+        </w:rPr>
+        <w:t>“</w:t>
+      </w:r>
+      <w:proofErr w:type="spellStart"/>
+      <w:r>
+        <w:rPr>
+          <w:b/>
+          <w:bCs/>
+        </w:rPr>
+        <w:t>npm</w:t>
+      </w:r>
+      <w:proofErr w:type="spellEnd"/>
+      <w:r>
+        <w:rPr>
+          <w:b/>
+          <w:bCs/>
+        </w:rPr>
+        <w:t xml:space="preserve"> install” </w:t>
+      </w:r>
+      <w:r>
+        <w:rPr>
+          <w:b/>
+          <w:bCs/>
+        </w:rPr>
+        <w:t>m</w:t>
+      </w:r>
+      <w:r>
+        <w:rPr>
+          <w:b/>
+          <w:bCs/>
+        </w:rPr>
+        <w:t xml:space="preserve">ay be needed </w:t>
+      </w:r>
+      <w:r>
+        <w:rPr>
+          <w:b/>
+          <w:bCs/>
+        </w:rPr>
+        <w:t>to initialize the required support files.</w:t>
       </w:r>
     </w:p>
     <w:p>
       <w:r>
+        <w:t>To start the app first go to the backend-json-server folder and run the Start.bat file or use “</w:t>
+      </w:r>
+      <w:proofErr w:type="spellStart"/>
+      <w:r>
+        <w:t>npm</w:t>
+      </w:r>
+      <w:proofErr w:type="spellEnd"/>
+      <w:r>
+        <w:t xml:space="preserve"> start” or “</w:t>
+      </w:r>
+      <w:r>
+        <w:t xml:space="preserve">json-server --watch </w:t>
+      </w:r>
+      <w:proofErr w:type="spellStart"/>
+      <w:r>
+        <w:t>events.json</w:t>
+      </w:r>
+      <w:proofErr w:type="spellEnd"/>
+      <w:r>
+        <w:t xml:space="preserve"> --port 3006</w:t>
+      </w:r>
+      <w:r>
+        <w:t>” to initiate the testing server which can be used until a complete backend server is available.</w:t>
+      </w:r>
+    </w:p>
+    <w:p>
+      <w:r>
         <w:t xml:space="preserve">Go to the </w:t>
       </w:r>
       <w:r>
         <w:t>Event-Management</w:t>
       </w:r>
       <w:r>
-        <w:t xml:space="preserve"> folder and run the Start.bat file or use “npm start” to start the development server.  It will open to the event list.  Click on the line under the event name to view an event.  Use the EDIT and DELETE icons on the right-hand side to edit or delete events respectively.  Events can be added using the command button provided.</w:t>
+        <w:t xml:space="preserve"> folder and run the Start.bat file or use “</w:t>
+      </w:r>
+      <w:proofErr w:type="spellStart"/>
+      <w:r>
+        <w:t>npm</w:t>
+      </w:r>
+      <w:proofErr w:type="spellEnd"/>
+      <w:r>
+        <w:t xml:space="preserve"> start” to start the development server.  It will open to the event list.  Click on the line under the event name to view an event.  Use the EDIT and DELETE icons on the right-hand side to edit or delete events respectively.  Events can be added using the command button provided.</w:t>
       </w:r>
     </w:p>
     <w:p>
